--- a/法令ファイル/除染実施区域に係る除染等の措置等を実施する者を定める省令/除染実施区域に係る除染等の措置等を実施する者を定める省令（平成二十三年環境省令第三十七号）.docx
+++ b/法令ファイル/除染実施区域に係る除染等の措置等を実施する者を定める省令/除染実施区域に係る除染等の措置等を実施する者を定める省令（平成二十三年環境省令第三十七号）.docx
@@ -19,35 +19,23 @@
     </w:p>
     <w:p>
       <w:pPr>
-        <w:pStyle w:val="Heading6"/>
+        <w:pStyle w:val="ListBullet"/>
         <w:ind w:left="880"/>
       </w:pPr>
       <w:r>
         <w:t>一</w:t>
-      </w:r>
-    </w:p>
-    <w:p>
-      <w:pPr>
-        <w:ind w:left="880"/>
-      </w:pPr>
-      <w:r>
+        <w:br/>
         <w:t>独立行政法人通則法（平成十一年法律第百三号）第二条第一項に規定する独立行政法人</w:t>
       </w:r>
     </w:p>
     <w:p>
       <w:pPr>
-        <w:pStyle w:val="Heading6"/>
+        <w:pStyle w:val="ListBullet"/>
         <w:ind w:left="880"/>
       </w:pPr>
       <w:r>
         <w:t>二</w:t>
-      </w:r>
-    </w:p>
-    <w:p>
-      <w:pPr>
-        <w:ind w:left="880"/>
-      </w:pPr>
-      <w:r>
+        <w:br/>
         <w:t>国立大学法人法（平成十五年法律第百十二号）第二条第一項に規定する国立大学法人及び同条第三項に規定する大学共同利用機関法人</w:t>
       </w:r>
     </w:p>
@@ -89,7 +77,7 @@
     </w:pPr>
     <w:r>
       <w:tab/>
-      <w:t>WeGov v0.1 - FTS141</w:t>
+      <w:t>WeGov v0.2 - FTS141</w:t>
     </w:r>
   </w:p>
 </w:ftr>
